--- a/HowToInstallXlwings.docx
+++ b/HowToInstallXlwings.docx
@@ -55,151 +55,199 @@
       <w:r>
         <w:t xml:space="preserve"> (start&gt; path&gt; click environment variables &gt; click the path on top. Add these</w:t>
       </w:r>
+    </w:p>
+    <w:p>
+      <w:pPr>
+        <w:pStyle w:val="ListParagraph"/>
+        <w:numPr>
+          <w:ilvl w:val="2"/>
+          <w:numId w:val="1"/>
+        </w:numPr>
+      </w:pPr>
+      <w:r>
+        <w:t>C:\Users\s516583\AppData\Local\Continuum\anaconda3</w:t>
+      </w:r>
+    </w:p>
+    <w:p>
+      <w:pPr>
+        <w:pStyle w:val="ListParagraph"/>
+        <w:numPr>
+          <w:ilvl w:val="2"/>
+          <w:numId w:val="1"/>
+        </w:numPr>
+      </w:pPr>
+      <w:r>
+        <w:t>C:\Users\s516583\AppData\Local\Continuum\anaconda3\Library\mingw-w64\bin</w:t>
+      </w:r>
+    </w:p>
+    <w:p>
+      <w:pPr>
+        <w:pStyle w:val="ListParagraph"/>
+        <w:numPr>
+          <w:ilvl w:val="2"/>
+          <w:numId w:val="1"/>
+        </w:numPr>
+      </w:pPr>
+      <w:r>
+        <w:t>C:\Users\s516583\AppData\Local\Continuum\anaconda3\Library\usr\bin</w:t>
+      </w:r>
+    </w:p>
+    <w:p>
+      <w:pPr>
+        <w:pStyle w:val="ListParagraph"/>
+        <w:numPr>
+          <w:ilvl w:val="2"/>
+          <w:numId w:val="1"/>
+        </w:numPr>
+      </w:pPr>
+      <w:r>
+        <w:t>C:\Users\s516583\AppData\Local\Continuum\anaconda3\Library\bin</w:t>
+      </w:r>
+    </w:p>
+    <w:p>
+      <w:pPr>
+        <w:pStyle w:val="ListParagraph"/>
+        <w:numPr>
+          <w:ilvl w:val="2"/>
+          <w:numId w:val="1"/>
+        </w:numPr>
+      </w:pPr>
+      <w:r>
+        <w:t>C:\Users\s516583\AppData\Local\Continuum\anaconda3\Scripts</w:t>
+      </w:r>
+    </w:p>
+    <w:p>
+      <w:pPr>
+        <w:pStyle w:val="ListParagraph"/>
+        <w:numPr>
+          <w:ilvl w:val="0"/>
+          <w:numId w:val="1"/>
+        </w:numPr>
+      </w:pPr>
+      <w:r>
+        <w:t>Open anaconda prompt, type pip install xlwings</w:t>
+      </w:r>
+    </w:p>
+    <w:p>
+      <w:pPr>
+        <w:pStyle w:val="ListParagraph"/>
+        <w:numPr>
+          <w:ilvl w:val="1"/>
+          <w:numId w:val="1"/>
+        </w:numPr>
+      </w:pPr>
+      <w:r>
+        <w:t>Make sure it is downloaded properly, look for conformation</w:t>
+      </w:r>
+    </w:p>
+    <w:p>
+      <w:pPr>
+        <w:pStyle w:val="ListParagraph"/>
+        <w:numPr>
+          <w:ilvl w:val="0"/>
+          <w:numId w:val="1"/>
+        </w:numPr>
+      </w:pPr>
+      <w:r>
+        <w:t>Type xlwings addin install</w:t>
+      </w:r>
+    </w:p>
+    <w:p>
+      <w:pPr>
+        <w:pStyle w:val="ListParagraph"/>
+        <w:numPr>
+          <w:ilvl w:val="0"/>
+          <w:numId w:val="1"/>
+        </w:numPr>
+      </w:pPr>
+      <w:r>
+        <w:t>Navigate to an empty folder</w:t>
+      </w:r>
+    </w:p>
+    <w:p>
+      <w:pPr>
+        <w:pStyle w:val="ListParagraph"/>
+        <w:numPr>
+          <w:ilvl w:val="1"/>
+          <w:numId w:val="1"/>
+        </w:numPr>
+      </w:pPr>
+      <w:r>
+        <w:t>Make an excel file.</w:t>
+      </w:r>
+    </w:p>
+    <w:p>
+      <w:pPr>
+        <w:pStyle w:val="ListParagraph"/>
+        <w:numPr>
+          <w:ilvl w:val="2"/>
+          <w:numId w:val="1"/>
+        </w:numPr>
+      </w:pPr>
+      <w:r>
+        <w:t>Be sure to save it as macro enabled</w:t>
+      </w:r>
+    </w:p>
+    <w:p>
+      <w:pPr>
+        <w:pStyle w:val="ListParagraph"/>
+        <w:numPr>
+          <w:ilvl w:val="1"/>
+          <w:numId w:val="1"/>
+        </w:numPr>
+      </w:pPr>
+      <w:r>
+        <w:t xml:space="preserve">Make a .py file with the same name. </w:t>
+      </w:r>
+    </w:p>
+    <w:p>
+      <w:pPr>
+        <w:pStyle w:val="ListParagraph"/>
+        <w:numPr>
+          <w:ilvl w:val="2"/>
+          <w:numId w:val="1"/>
+        </w:numPr>
+      </w:pPr>
+      <w:r>
+        <w:t>Put this code in it</w:t>
+      </w:r>
       <w:bookmarkStart w:id="0" w:name="_GoBack"/>
       <w:bookmarkEnd w:id="0"/>
     </w:p>
     <w:p>
       <w:pPr>
         <w:pStyle w:val="ListParagraph"/>
-        <w:numPr>
-          <w:ilvl w:val="2"/>
-          <w:numId w:val="1"/>
-        </w:numPr>
-      </w:pPr>
-      <w:r>
-        <w:t>C:\Users\s516583\AppData\Local\Continuum\anaconda3</w:t>
-      </w:r>
-    </w:p>
-    <w:p>
-      <w:pPr>
-        <w:pStyle w:val="ListParagraph"/>
-        <w:numPr>
-          <w:ilvl w:val="2"/>
-          <w:numId w:val="1"/>
-        </w:numPr>
-      </w:pPr>
-      <w:r>
-        <w:t>C:\Users\s516583\AppData\Local\Continuum\anaconda3\Library\mingw-w64\bin</w:t>
-      </w:r>
-    </w:p>
-    <w:p>
-      <w:pPr>
-        <w:pStyle w:val="ListParagraph"/>
-        <w:numPr>
-          <w:ilvl w:val="2"/>
-          <w:numId w:val="1"/>
-        </w:numPr>
-      </w:pPr>
-      <w:r>
-        <w:t>C:\Users\s516583\AppData\Local\Continuum\anaconda3\Library\usr\bin</w:t>
-      </w:r>
-    </w:p>
-    <w:p>
-      <w:pPr>
-        <w:pStyle w:val="ListParagraph"/>
-        <w:numPr>
-          <w:ilvl w:val="2"/>
-          <w:numId w:val="1"/>
-        </w:numPr>
-      </w:pPr>
-      <w:r>
-        <w:t>C:\Users\s516583\AppData\Local\Continuum\anaconda3\Library\bin</w:t>
-      </w:r>
-    </w:p>
-    <w:p>
-      <w:pPr>
-        <w:pStyle w:val="ListParagraph"/>
-        <w:numPr>
-          <w:ilvl w:val="2"/>
-          <w:numId w:val="1"/>
-        </w:numPr>
-      </w:pPr>
-      <w:r>
-        <w:t>C:\Users\s516583\AppData\Local\Continuum\anaconda3\Scripts</w:t>
-      </w:r>
-    </w:p>
-    <w:p>
-      <w:pPr>
-        <w:pStyle w:val="ListParagraph"/>
-        <w:numPr>
-          <w:ilvl w:val="0"/>
-          <w:numId w:val="1"/>
-        </w:numPr>
-      </w:pPr>
-      <w:r>
-        <w:t>Open anaconda prompt, type pip install xlwings</w:t>
-      </w:r>
-    </w:p>
-    <w:p>
-      <w:pPr>
-        <w:pStyle w:val="ListParagraph"/>
-        <w:numPr>
-          <w:ilvl w:val="1"/>
-          <w:numId w:val="1"/>
-        </w:numPr>
-      </w:pPr>
-      <w:r>
-        <w:t>Make sure it is downloaded properly, look for conformation</w:t>
-      </w:r>
-    </w:p>
-    <w:p>
-      <w:pPr>
-        <w:pStyle w:val="ListParagraph"/>
-        <w:numPr>
-          <w:ilvl w:val="0"/>
-          <w:numId w:val="1"/>
-        </w:numPr>
-      </w:pPr>
-      <w:r>
-        <w:t>Type xlwings addin install</w:t>
-      </w:r>
-    </w:p>
-    <w:p>
-      <w:pPr>
-        <w:pStyle w:val="ListParagraph"/>
-        <w:numPr>
-          <w:ilvl w:val="0"/>
-          <w:numId w:val="1"/>
-        </w:numPr>
-      </w:pPr>
-      <w:r>
-        <w:t>Navigate to an empty folder</w:t>
-      </w:r>
-    </w:p>
-    <w:p>
-      <w:pPr>
-        <w:pStyle w:val="ListParagraph"/>
-        <w:numPr>
-          <w:ilvl w:val="1"/>
-          <w:numId w:val="1"/>
-        </w:numPr>
-      </w:pPr>
-      <w:r>
-        <w:t>Make an excel file.</w:t>
-      </w:r>
-    </w:p>
-    <w:p>
-      <w:pPr>
-        <w:pStyle w:val="ListParagraph"/>
-        <w:numPr>
-          <w:ilvl w:val="2"/>
-          <w:numId w:val="1"/>
-        </w:numPr>
-      </w:pPr>
-      <w:r>
-        <w:t>Be sure to save it as macro enabled</w:t>
-      </w:r>
-    </w:p>
-    <w:p>
-      <w:pPr>
-        <w:pStyle w:val="ListParagraph"/>
-        <w:numPr>
-          <w:ilvl w:val="1"/>
-          <w:numId w:val="1"/>
-        </w:numPr>
-      </w:pPr>
-      <w:r>
-        <w:t xml:space="preserve">Make a .py file with the same name. </w:t>
+        <w:ind w:left="2160"/>
+      </w:pPr>
+      <w:r>
+        <w:t>import xlwings as xw</w:t>
+      </w:r>
+    </w:p>
+    <w:p>
+      <w:pPr>
+        <w:pStyle w:val="ListParagraph"/>
+        <w:ind w:left="2160"/>
+      </w:pPr>
+      <w:r>
+        <w:t>@xw.func</w:t>
+      </w:r>
+    </w:p>
+    <w:p>
+      <w:pPr>
+        <w:pStyle w:val="ListParagraph"/>
+        <w:ind w:left="2160"/>
+      </w:pPr>
+      <w:r>
+        <w:t>def hello(name):</w:t>
+      </w:r>
+    </w:p>
+    <w:p>
+      <w:pPr>
+        <w:pStyle w:val="ListParagraph"/>
+        <w:ind w:left="2160"/>
+      </w:pPr>
+      <w:r>
+        <w:t xml:space="preserve">    return ("hello {0}".format(name))</w:t>
       </w:r>
     </w:p>
     <w:p>
